--- a/Questionnaire/QuestionnaireTemplate.docx
+++ b/Questionnaire/QuestionnaireTemplate.docx
@@ -128,6 +128,7 @@
         <w:t>Does the music sound aesthetically reasonable or stylistically plausible? (Likert 1 - 5)</w:t>
       </w:r>
     </w:p>
+    <w:p/>
     <w:p>
       <w:pPr>
         <w:rPr>
@@ -152,14 +153,7 @@
         <w:t>Does the music convey the intended narrative? (Likert 1 - 5)</w:t>
       </w:r>
     </w:p>
-    <w:p>
-      <w:pPr>
-        <w:rPr>
-          <w:sz w:val="16"/>
-          <w:szCs w:val="16"/>
-        </w:rPr>
-      </w:pPr>
-    </w:p>
+    <w:p/>
     <w:p>
       <w:pPr>
         <w:pStyle w:val="Heading1"/>
